--- a/Инструкция .docx
+++ b/Инструкция .docx
@@ -95,10 +95,7 @@
         <w:t xml:space="preserve"> ресурсы сайта и </w:t>
       </w:r>
       <w:r>
-        <w:t>кэшированных</w:t>
-      </w:r>
-      <w:r>
-        <w:t xml:space="preserve"> </w:t>
+        <w:t xml:space="preserve">кэшированных </w:t>
       </w:r>
       <w:r>
         <w:t xml:space="preserve">кандидатов по стратегии </w:t>
@@ -207,64 +204,68 @@
         </w:numPr>
       </w:pPr>
       <w:r>
-        <w:t>Удалить запись</w:t>
-      </w:r>
-      <w:r>
-        <w:t xml:space="preserve"> </w:t>
+        <w:t xml:space="preserve">В разделе </w:t>
+      </w:r>
+      <w:r>
+        <w:rPr>
+          <w:lang w:val="en-US"/>
+        </w:rPr>
+        <w:t>SW</w:t>
+      </w:r>
+      <w:r>
+        <w:t xml:space="preserve">, </w:t>
+      </w:r>
+      <w:r>
+        <w:t>в</w:t>
+      </w:r>
+      <w:r>
+        <w:t xml:space="preserve"> </w:t>
+      </w:r>
+      <w:r>
+        <w:t>поле</w:t>
+      </w:r>
+      <w:r>
+        <w:t xml:space="preserve"> </w:t>
+      </w:r>
+      <w:r>
+        <w:rPr>
+          <w:lang w:val="en-US"/>
+        </w:rPr>
+        <w:t>Periodic</w:t>
+      </w:r>
+      <w:r>
+        <w:t xml:space="preserve"> </w:t>
+      </w:r>
+      <w:r>
+        <w:rPr>
+          <w:lang w:val="en-US"/>
+        </w:rPr>
+        <w:t>Sync</w:t>
+      </w:r>
+      <w:r>
+        <w:t xml:space="preserve"> </w:t>
+      </w:r>
+      <w:r>
+        <w:t xml:space="preserve">ввести </w:t>
       </w:r>
       <w:proofErr w:type="spellStart"/>
       <w:r>
-        <w:rPr>
-          <w:lang w:val="en-US"/>
-        </w:rPr>
-        <w:t>ruir</w:t>
+        <w:t>mobileVoter-bgsync</w:t>
       </w:r>
       <w:proofErr w:type="spellEnd"/>
       <w:r>
-        <w:t xml:space="preserve"> в </w:t>
-      </w:r>
-      <w:r>
-        <w:rPr>
-          <w:lang w:val="en-US"/>
-        </w:rPr>
-        <w:t>Cache</w:t>
-      </w:r>
-      <w:r>
-        <w:t xml:space="preserve"> </w:t>
-      </w:r>
-      <w:r>
-        <w:rPr>
-          <w:lang w:val="en-US"/>
-        </w:rPr>
-        <w:t>storage</w:t>
-      </w:r>
-      <w:r>
-        <w:t xml:space="preserve">. </w:t>
-      </w:r>
-      <w:r>
-        <w:t xml:space="preserve">В разделе </w:t>
-      </w:r>
-      <w:r>
-        <w:rPr>
-          <w:lang w:val="en-US"/>
-        </w:rPr>
-        <w:t>SW</w:t>
-      </w:r>
-      <w:r>
-        <w:t xml:space="preserve">, </w:t>
-      </w:r>
-      <w:r>
-        <w:t>в</w:t>
-      </w:r>
-      <w:r>
-        <w:t xml:space="preserve"> </w:t>
-      </w:r>
-      <w:r>
-        <w:t>поле</w:t>
-      </w:r>
-      <w:r>
-        <w:t xml:space="preserve"> </w:t>
-      </w:r>
+        <w:t xml:space="preserve"> </w:t>
+      </w:r>
+      <w:r>
+        <w:t>и нажать кнопку напротив поля.</w:t>
+      </w:r>
+      <w:r>
+        <w:t xml:space="preserve"> </w:t>
+      </w:r>
+      <w:r>
+        <w:t xml:space="preserve">Это вызовет </w:t>
+      </w:r>
+      <w:proofErr w:type="gramStart"/>
       <w:r>
         <w:rPr>
           <w:lang w:val="en-US"/>
@@ -283,54 +284,15 @@
       <w:r>
         <w:t xml:space="preserve"> </w:t>
       </w:r>
-      <w:r>
-        <w:t xml:space="preserve">ввести </w:t>
-      </w:r>
-      <w:proofErr w:type="spellStart"/>
-      <w:r>
-        <w:t>ruir-bgsync</w:t>
-      </w:r>
-      <w:proofErr w:type="spellEnd"/>
-      <w:r>
-        <w:t xml:space="preserve"> и нажать кнопку напротив поля.</w:t>
-      </w:r>
-      <w:r>
-        <w:t xml:space="preserve"> </w:t>
-      </w:r>
-      <w:r>
-        <w:t xml:space="preserve">Это вызовет </w:t>
-      </w:r>
-      <w:proofErr w:type="gramStart"/>
-      <w:r>
-        <w:rPr>
-          <w:lang w:val="en-US"/>
-        </w:rPr>
-        <w:t>Periodic</w:t>
-      </w:r>
-      <w:r>
-        <w:t xml:space="preserve"> </w:t>
-      </w:r>
-      <w:r>
-        <w:rPr>
-          <w:lang w:val="en-US"/>
-        </w:rPr>
-        <w:t>Sync</w:t>
-      </w:r>
-      <w:r>
-        <w:t xml:space="preserve"> </w:t>
-      </w:r>
       <w:proofErr w:type="gramEnd"/>
       <w:r>
-        <w:t>не дожидаясь вызова браузером, который осуществля</w:t>
+        <w:t>не дожидаясь вызова браузером, который осуществляет это раз в день.</w:t>
+      </w:r>
+      <w:r>
+        <w:t xml:space="preserve"> </w:t>
       </w:r>
       <w:bookmarkStart w:id="0" w:name="_GoBack"/>
       <w:bookmarkEnd w:id="0"/>
-      <w:r>
-        <w:t>ет это раз в день.</w:t>
-      </w:r>
-      <w:r>
-        <w:t xml:space="preserve"> </w:t>
-      </w:r>
     </w:p>
     <w:sectPr>
       <w:pgSz w:w="11906" w:h="16838"/>
